--- a/Herramientas básicas.docx
+++ b/Herramientas básicas.docx
@@ -76,27 +76,18 @@
           <w:b/>
           <w:sz w:val="44"/>
           <w:szCs w:val="44"/>
-        </w:rPr>
-      </w:pPr>
-      <w:proofErr w:type="spellStart"/>
+          <w:lang w:val="es-MX"/>
+        </w:rPr>
+      </w:pPr>
       <w:r>
         <w:rPr>
           <w:rFonts w:ascii="Calibri" w:eastAsia="Calibri" w:hAnsi="Calibri" w:cs="Calibri"/>
           <w:b/>
           <w:sz w:val="44"/>
           <w:szCs w:val="44"/>
-        </w:rPr>
-        <w:t>Tecnológico</w:t>
-      </w:r>
-      <w:proofErr w:type="spellEnd"/>
-      <w:r>
-        <w:rPr>
-          <w:rFonts w:ascii="Calibri" w:eastAsia="Calibri" w:hAnsi="Calibri" w:cs="Calibri"/>
-          <w:b/>
-          <w:sz w:val="44"/>
-          <w:szCs w:val="44"/>
-        </w:rPr>
-        <w:t xml:space="preserve"> de Monterrey</w:t>
+          <w:lang w:val="es-MX"/>
+        </w:rPr>
+        <w:t>Tecnológico de Monterrey</w:t>
       </w:r>
     </w:p>
     <w:p>
@@ -107,6 +98,7 @@
           <w:b/>
           <w:sz w:val="42"/>
           <w:szCs w:val="42"/>
+          <w:lang w:val="es-MX"/>
         </w:rPr>
       </w:pPr>
       <w:r>
@@ -115,60 +107,10 @@
           <w:b/>
           <w:sz w:val="40"/>
           <w:szCs w:val="40"/>
-        </w:rPr>
-        <w:t xml:space="preserve">TC2037: </w:t>
-      </w:r>
-      <w:proofErr w:type="spellStart"/>
-      <w:r>
-        <w:rPr>
-          <w:rFonts w:ascii="Calibri" w:eastAsia="Calibri" w:hAnsi="Calibri" w:cs="Calibri"/>
-          <w:b/>
-          <w:sz w:val="40"/>
-          <w:szCs w:val="40"/>
-        </w:rPr>
-        <w:t>Implementación</w:t>
-      </w:r>
-      <w:proofErr w:type="spellEnd"/>
-      <w:r>
-        <w:rPr>
-          <w:rFonts w:ascii="Calibri" w:eastAsia="Calibri" w:hAnsi="Calibri" w:cs="Calibri"/>
-          <w:b/>
-          <w:sz w:val="40"/>
-          <w:szCs w:val="40"/>
-        </w:rPr>
-        <w:t xml:space="preserve"> de </w:t>
-      </w:r>
-      <w:proofErr w:type="spellStart"/>
-      <w:r>
-        <w:rPr>
-          <w:rFonts w:ascii="Calibri" w:eastAsia="Calibri" w:hAnsi="Calibri" w:cs="Calibri"/>
-          <w:b/>
-          <w:sz w:val="40"/>
-          <w:szCs w:val="40"/>
-        </w:rPr>
-        <w:t>métodos</w:t>
-      </w:r>
-      <w:proofErr w:type="spellEnd"/>
-      <w:r>
-        <w:rPr>
-          <w:rFonts w:ascii="Calibri" w:eastAsia="Calibri" w:hAnsi="Calibri" w:cs="Calibri"/>
-          <w:b/>
-          <w:sz w:val="40"/>
-          <w:szCs w:val="40"/>
-        </w:rPr>
-        <w:t xml:space="preserve"> </w:t>
-      </w:r>
-      <w:proofErr w:type="spellStart"/>
-      <w:r>
-        <w:rPr>
-          <w:rFonts w:ascii="Calibri" w:eastAsia="Calibri" w:hAnsi="Calibri" w:cs="Calibri"/>
-          <w:b/>
-          <w:sz w:val="40"/>
-          <w:szCs w:val="40"/>
-        </w:rPr>
-        <w:t>computacionales</w:t>
-      </w:r>
-      <w:proofErr w:type="spellEnd"/>
+          <w:lang w:val="es-MX"/>
+        </w:rPr>
+        <w:t>TC2037: Implementación de métodos computacionales</w:t>
+      </w:r>
     </w:p>
     <w:p>
       <w:pPr>
@@ -464,14 +406,24 @@
           <w:szCs w:val="24"/>
         </w:rPr>
       </w:pPr>
+      <w:r>
+        <w:rPr>
+          <w:rFonts w:ascii="Calibri" w:eastAsia="Calibri" w:hAnsi="Calibri" w:cs="Calibri"/>
+          <w:sz w:val="24"/>
+          <w:szCs w:val="24"/>
+          <w:lang w:val="es-MX"/>
+        </w:rPr>
+        <w:t xml:space="preserve">Herramientas básicas Fuente: J.E. </w:t>
+      </w:r>
       <w:proofErr w:type="spellStart"/>
       <w:r>
         <w:rPr>
           <w:rFonts w:ascii="Calibri" w:eastAsia="Calibri" w:hAnsi="Calibri" w:cs="Calibri"/>
           <w:sz w:val="24"/>
           <w:szCs w:val="24"/>
-        </w:rPr>
-        <w:t>Herramientas</w:t>
+          <w:lang w:val="es-MX"/>
+        </w:rPr>
+        <w:t>Hopcroft</w:t>
       </w:r>
       <w:proofErr w:type="spellEnd"/>
       <w:r>
@@ -479,26 +431,17 @@
           <w:rFonts w:ascii="Calibri" w:eastAsia="Calibri" w:hAnsi="Calibri" w:cs="Calibri"/>
           <w:sz w:val="24"/>
           <w:szCs w:val="24"/>
-        </w:rPr>
-        <w:t xml:space="preserve"> </w:t>
-      </w:r>
-      <w:proofErr w:type="spellStart"/>
-      <w:r>
-        <w:rPr>
-          <w:rFonts w:ascii="Calibri" w:eastAsia="Calibri" w:hAnsi="Calibri" w:cs="Calibri"/>
-          <w:sz w:val="24"/>
-          <w:szCs w:val="24"/>
-        </w:rPr>
-        <w:t>básicas</w:t>
-      </w:r>
-      <w:proofErr w:type="spellEnd"/>
-      <w:r>
-        <w:rPr>
-          <w:rFonts w:ascii="Calibri" w:eastAsia="Calibri" w:hAnsi="Calibri" w:cs="Calibri"/>
-          <w:sz w:val="24"/>
-          <w:szCs w:val="24"/>
-        </w:rPr>
-        <w:t xml:space="preserve"> Fuente: J.E. Hopcroft, J.D. Ullman. Introduction to Automata Theory, Languages, and Computation. Addison‐Wesley, (1979), pp. 10‐11.</w:t>
+          <w:lang w:val="es-MX"/>
+        </w:rPr>
+        <w:t xml:space="preserve">, J.D. Ullman. </w:t>
+      </w:r>
+      <w:r>
+        <w:rPr>
+          <w:rFonts w:ascii="Calibri" w:eastAsia="Calibri" w:hAnsi="Calibri" w:cs="Calibri"/>
+          <w:sz w:val="24"/>
+          <w:szCs w:val="24"/>
+        </w:rPr>
+        <w:t>Introduction to Automata Theory, Languages, and Computation. Addison‐Wesley, (1979), pp. 10‐11.</w:t>
       </w:r>
     </w:p>
     <w:p>
@@ -549,16 +492,7 @@
           <w:sz w:val="24"/>
           <w:szCs w:val="24"/>
         </w:rPr>
-        <w:t>Which vertices are</w:t>
-      </w:r>
-      <w:r>
-        <w:rPr>
-          <w:rFonts w:ascii="Calibri" w:eastAsia="Calibri" w:hAnsi="Calibri" w:cs="Calibri"/>
-          <w:b/>
-          <w:sz w:val="24"/>
-          <w:szCs w:val="24"/>
-        </w:rPr>
-        <w:t xml:space="preserve"> leaves and which are interior vertices?</w:t>
+        <w:t>Which vertices are leaves and which are interior vertices?</w:t>
       </w:r>
     </w:p>
     <w:p>
@@ -811,6 +745,43 @@
           <w:szCs w:val="24"/>
         </w:rPr>
       </w:pPr>
+      <w:proofErr w:type="spellStart"/>
+      <w:r>
+        <w:rPr>
+          <w:rFonts w:ascii="Calibri" w:eastAsia="Calibri" w:hAnsi="Calibri" w:cs="Calibri"/>
+          <w:sz w:val="24"/>
+          <w:szCs w:val="24"/>
+          <w:u w:val="single"/>
+        </w:rPr>
+        <w:t>Longitud</w:t>
+      </w:r>
+      <w:proofErr w:type="spellEnd"/>
+      <w:r>
+        <w:rPr>
+          <w:rFonts w:ascii="Calibri" w:eastAsia="Calibri" w:hAnsi="Calibri" w:cs="Calibri"/>
+          <w:sz w:val="24"/>
+          <w:szCs w:val="24"/>
+          <w:u w:val="single"/>
+        </w:rPr>
+        <w:t>:</w:t>
+      </w:r>
+      <w:r>
+        <w:rPr>
+          <w:rFonts w:ascii="Calibri" w:eastAsia="Calibri" w:hAnsi="Calibri" w:cs="Calibri"/>
+          <w:sz w:val="24"/>
+          <w:szCs w:val="24"/>
+        </w:rPr>
+        <w:t xml:space="preserve"> 5</w:t>
+      </w:r>
+    </w:p>
+    <w:p>
+      <w:pPr>
+        <w:rPr>
+          <w:rFonts w:ascii="Calibri" w:eastAsia="Calibri" w:hAnsi="Calibri" w:cs="Calibri"/>
+          <w:sz w:val="24"/>
+          <w:szCs w:val="24"/>
+        </w:rPr>
+      </w:pPr>
     </w:p>
     <w:p>
       <w:pPr>
@@ -833,6 +804,51 @@
           <w:szCs w:val="24"/>
         </w:rPr>
         <w:t>Which vertex is the root?</w:t>
+      </w:r>
+    </w:p>
+    <w:p>
+      <w:pPr>
+        <w:rPr>
+          <w:rFonts w:ascii="Calibri" w:eastAsia="Calibri" w:hAnsi="Calibri" w:cs="Calibri"/>
+          <w:b/>
+          <w:sz w:val="24"/>
+          <w:szCs w:val="24"/>
+        </w:rPr>
+      </w:pPr>
+      <w:proofErr w:type="spellStart"/>
+      <w:r>
+        <w:rPr>
+          <w:rFonts w:ascii="Calibri" w:eastAsia="Calibri" w:hAnsi="Calibri" w:cs="Calibri"/>
+          <w:sz w:val="24"/>
+          <w:szCs w:val="24"/>
+          <w:u w:val="single"/>
+        </w:rPr>
+        <w:t>Raíz</w:t>
+      </w:r>
+      <w:proofErr w:type="spellEnd"/>
+      <w:r>
+        <w:rPr>
+          <w:rFonts w:ascii="Calibri" w:eastAsia="Calibri" w:hAnsi="Calibri" w:cs="Calibri"/>
+          <w:sz w:val="24"/>
+          <w:szCs w:val="24"/>
+          <w:u w:val="single"/>
+        </w:rPr>
+        <w:t>:</w:t>
+      </w:r>
+      <w:r>
+        <w:rPr>
+          <w:rFonts w:ascii="Calibri" w:hAnsi="Calibri" w:cs="Calibri"/>
+          <w:color w:val="000000"/>
+        </w:rPr>
+        <w:t xml:space="preserve"> </w:t>
+      </w:r>
+      <w:r>
+        <w:rPr>
+          <w:rFonts w:ascii="Calibri" w:eastAsia="Calibri" w:hAnsi="Calibri" w:cs="Calibri"/>
+          <w:sz w:val="24"/>
+          <w:szCs w:val="24"/>
+        </w:rPr>
+        <w:t>1</w:t>
       </w:r>
     </w:p>
     <w:p>
@@ -930,8 +946,39 @@
           <w:sz w:val="24"/>
           <w:szCs w:val="24"/>
         </w:rPr>
-        <w:t>1.2 Prove by induction on n that</w:t>
-      </w:r>
+        <w:br w:type="page"/>
+      </w:r>
+    </w:p>
+    <w:p>
+      <w:pPr>
+        <w:rPr>
+          <w:rFonts w:ascii="Calibri" w:eastAsia="Calibri" w:hAnsi="Calibri" w:cs="Calibri"/>
+          <w:b/>
+          <w:sz w:val="24"/>
+          <w:szCs w:val="24"/>
+        </w:rPr>
+      </w:pPr>
+      <w:r>
+        <w:rPr>
+          <w:rFonts w:ascii="Calibri" w:eastAsia="Calibri" w:hAnsi="Calibri" w:cs="Calibri"/>
+          <w:b/>
+          <w:sz w:val="24"/>
+          <w:szCs w:val="24"/>
+        </w:rPr>
+        <w:lastRenderedPageBreak/>
+        <w:t xml:space="preserve">1.2 Prove by induction on n </w:t>
+      </w:r>
+      <w:proofErr w:type="gramStart"/>
+      <w:r>
+        <w:rPr>
+          <w:rFonts w:ascii="Calibri" w:eastAsia="Calibri" w:hAnsi="Calibri" w:cs="Calibri"/>
+          <w:b/>
+          <w:sz w:val="24"/>
+          <w:szCs w:val="24"/>
+        </w:rPr>
+        <w:t>that</w:t>
+      </w:r>
+      <w:proofErr w:type="gramEnd"/>
     </w:p>
     <w:p>
       <w:pPr>
@@ -1633,7 +1680,7 @@
     <w:name w:val="Normal"/>
     <w:qFormat/>
   </w:style>
-  <w:style w:type="paragraph" w:styleId="Ttulo1">
+  <w:style w:type="paragraph" w:styleId="Heading1">
     <w:name w:val="heading 1"/>
     <w:basedOn w:val="Normal"/>
     <w:next w:val="Normal"/>
@@ -1650,7 +1697,7 @@
       <w:szCs w:val="40"/>
     </w:rPr>
   </w:style>
-  <w:style w:type="paragraph" w:styleId="Ttulo2">
+  <w:style w:type="paragraph" w:styleId="Heading2">
     <w:name w:val="heading 2"/>
     <w:basedOn w:val="Normal"/>
     <w:next w:val="Normal"/>
@@ -1669,7 +1716,7 @@
       <w:szCs w:val="32"/>
     </w:rPr>
   </w:style>
-  <w:style w:type="paragraph" w:styleId="Ttulo3">
+  <w:style w:type="paragraph" w:styleId="Heading3">
     <w:name w:val="heading 3"/>
     <w:basedOn w:val="Normal"/>
     <w:next w:val="Normal"/>
@@ -1689,7 +1736,7 @@
       <w:szCs w:val="28"/>
     </w:rPr>
   </w:style>
-  <w:style w:type="paragraph" w:styleId="Ttulo4">
+  <w:style w:type="paragraph" w:styleId="Heading4">
     <w:name w:val="heading 4"/>
     <w:basedOn w:val="Normal"/>
     <w:next w:val="Normal"/>
@@ -1709,7 +1756,7 @@
       <w:szCs w:val="24"/>
     </w:rPr>
   </w:style>
-  <w:style w:type="paragraph" w:styleId="Ttulo5">
+  <w:style w:type="paragraph" w:styleId="Heading5">
     <w:name w:val="heading 5"/>
     <w:basedOn w:val="Normal"/>
     <w:next w:val="Normal"/>
@@ -1727,7 +1774,7 @@
       <w:color w:val="666666"/>
     </w:rPr>
   </w:style>
-  <w:style w:type="paragraph" w:styleId="Ttulo6">
+  <w:style w:type="paragraph" w:styleId="Heading6">
     <w:name w:val="heading 6"/>
     <w:basedOn w:val="Normal"/>
     <w:next w:val="Normal"/>
@@ -1746,13 +1793,13 @@
       <w:color w:val="666666"/>
     </w:rPr>
   </w:style>
-  <w:style w:type="character" w:default="1" w:styleId="Fuentedeprrafopredeter">
+  <w:style w:type="character" w:default="1" w:styleId="DefaultParagraphFont">
     <w:name w:val="Default Paragraph Font"/>
     <w:uiPriority w:val="1"/>
     <w:semiHidden/>
     <w:unhideWhenUsed/>
   </w:style>
-  <w:style w:type="table" w:default="1" w:styleId="Tablanormal">
+  <w:style w:type="table" w:default="1" w:styleId="TableNormal">
     <w:name w:val="Normal Table"/>
     <w:uiPriority w:val="99"/>
     <w:semiHidden/>
@@ -1767,14 +1814,14 @@
       </w:tblCellMar>
     </w:tblPr>
   </w:style>
-  <w:style w:type="numbering" w:default="1" w:styleId="Sinlista">
+  <w:style w:type="numbering" w:default="1" w:styleId="NoList">
     <w:name w:val="No List"/>
     <w:uiPriority w:val="99"/>
     <w:semiHidden/>
     <w:unhideWhenUsed/>
   </w:style>
-  <w:style w:type="table" w:customStyle="1" w:styleId="TableNormal">
-    <w:name w:val="Table Normal"/>
+  <w:style w:type="table" w:customStyle="1" w:styleId="TableNormal1">
+    <w:name w:val="Table Normal1"/>
     <w:tblPr>
       <w:tblCellMar>
         <w:top w:w="0" w:type="dxa"/>
@@ -1784,7 +1831,7 @@
       </w:tblCellMar>
     </w:tblPr>
   </w:style>
-  <w:style w:type="paragraph" w:styleId="Ttulo">
+  <w:style w:type="paragraph" w:styleId="Title">
     <w:name w:val="Title"/>
     <w:basedOn w:val="Normal"/>
     <w:next w:val="Normal"/>
@@ -1800,7 +1847,7 @@
       <w:szCs w:val="52"/>
     </w:rPr>
   </w:style>
-  <w:style w:type="paragraph" w:styleId="Subttulo">
+  <w:style w:type="paragraph" w:styleId="Subtitle">
     <w:name w:val="Subtitle"/>
     <w:basedOn w:val="Normal"/>
     <w:next w:val="Normal"/>

--- a/Herramientas básicas.docx
+++ b/Herramientas básicas.docx
@@ -1034,6 +1034,452 @@
         </w:drawing>
       </w:r>
     </w:p>
+    <w:p/>
+    <w:p>
+      <m:oMathPara>
+        <m:oMathParaPr>
+          <m:jc m:val="left"/>
+        </m:oMathParaPr>
+        <m:oMath>
+          <m:r>
+            <w:rPr>
+              <w:rFonts w:ascii="Cambria Math" w:hAnsi="Cambria Math"/>
+            </w:rPr>
+            <m:t>i</m:t>
+          </m:r>
+          <m:d>
+            <m:dPr>
+              <m:ctrlPr>
+                <w:rPr>
+                  <w:rFonts w:ascii="Cambria Math" w:hAnsi="Cambria Math"/>
+                  <w:i/>
+                </w:rPr>
+              </m:ctrlPr>
+            </m:dPr>
+            <m:e>
+              <m:r>
+                <w:rPr>
+                  <w:rFonts w:ascii="Cambria Math" w:hAnsi="Cambria Math"/>
+                </w:rPr>
+                <m:t>n+1</m:t>
+              </m:r>
+            </m:e>
+          </m:d>
+          <m:r>
+            <w:rPr>
+              <w:rFonts w:ascii="Cambria Math" w:hAnsi="Cambria Math"/>
+            </w:rPr>
+            <m:t>=1+2+3+…+n+(n+</m:t>
+          </m:r>
+          <m:r>
+            <w:rPr>
+              <w:rFonts w:ascii="Cambria Math" w:hAnsi="Cambria Math"/>
+            </w:rPr>
+            <m:t>1</m:t>
+          </m:r>
+          <m:r>
+            <w:rPr>
+              <w:rFonts w:ascii="Cambria Math" w:hAnsi="Cambria Math"/>
+            </w:rPr>
+            <m:t>)</m:t>
+          </m:r>
+        </m:oMath>
+      </m:oMathPara>
+    </w:p>
+    <w:p>
+      <m:oMathPara>
+        <m:oMathParaPr>
+          <m:jc m:val="left"/>
+        </m:oMathParaPr>
+        <m:oMath>
+          <m:r>
+            <w:rPr>
+              <w:rFonts w:ascii="Cambria Math" w:hAnsi="Cambria Math"/>
+            </w:rPr>
+            <m:t>i</m:t>
+          </m:r>
+          <m:d>
+            <m:dPr>
+              <m:ctrlPr>
+                <w:rPr>
+                  <w:rFonts w:ascii="Cambria Math" w:hAnsi="Cambria Math"/>
+                  <w:i/>
+                </w:rPr>
+              </m:ctrlPr>
+            </m:dPr>
+            <m:e>
+              <m:r>
+                <w:rPr>
+                  <w:rFonts w:ascii="Cambria Math" w:hAnsi="Cambria Math"/>
+                </w:rPr>
+                <m:t>n+1</m:t>
+              </m:r>
+            </m:e>
+          </m:d>
+          <m:r>
+            <w:rPr>
+              <w:rFonts w:ascii="Cambria Math" w:hAnsi="Cambria Math"/>
+            </w:rPr>
+            <m:t xml:space="preserve">= </m:t>
+          </m:r>
+          <m:f>
+            <m:fPr>
+              <m:ctrlPr>
+                <w:rPr>
+                  <w:rFonts w:ascii="Cambria Math" w:hAnsi="Cambria Math"/>
+                  <w:i/>
+                </w:rPr>
+              </m:ctrlPr>
+            </m:fPr>
+            <m:num>
+              <m:r>
+                <w:rPr>
+                  <w:rFonts w:ascii="Cambria Math" w:hAnsi="Cambria Math"/>
+                </w:rPr>
+                <m:t>n(n+1)</m:t>
+              </m:r>
+            </m:num>
+            <m:den>
+              <m:r>
+                <w:rPr>
+                  <w:rFonts w:ascii="Cambria Math" w:hAnsi="Cambria Math"/>
+                </w:rPr>
+                <m:t>2</m:t>
+              </m:r>
+            </m:den>
+          </m:f>
+          <m:r>
+            <w:rPr>
+              <w:rFonts w:ascii="Cambria Math" w:hAnsi="Cambria Math"/>
+            </w:rPr>
+            <m:t>+n+1</m:t>
+          </m:r>
+        </m:oMath>
+      </m:oMathPara>
+    </w:p>
+    <w:p>
+      <m:oMathPara>
+        <m:oMathParaPr>
+          <m:jc m:val="left"/>
+        </m:oMathParaPr>
+        <m:oMath>
+          <m:r>
+            <w:rPr>
+              <w:rFonts w:ascii="Cambria Math" w:hAnsi="Cambria Math"/>
+            </w:rPr>
+            <m:t>i</m:t>
+          </m:r>
+          <m:d>
+            <m:dPr>
+              <m:ctrlPr>
+                <w:rPr>
+                  <w:rFonts w:ascii="Cambria Math" w:hAnsi="Cambria Math"/>
+                  <w:i/>
+                </w:rPr>
+              </m:ctrlPr>
+            </m:dPr>
+            <m:e>
+              <m:r>
+                <w:rPr>
+                  <w:rFonts w:ascii="Cambria Math" w:hAnsi="Cambria Math"/>
+                </w:rPr>
+                <m:t>n+1</m:t>
+              </m:r>
+            </m:e>
+          </m:d>
+          <m:r>
+            <w:rPr>
+              <w:rFonts w:ascii="Cambria Math" w:hAnsi="Cambria Math"/>
+            </w:rPr>
+            <m:t xml:space="preserve">= </m:t>
+          </m:r>
+          <m:f>
+            <m:fPr>
+              <m:ctrlPr>
+                <w:rPr>
+                  <w:rFonts w:ascii="Cambria Math" w:hAnsi="Cambria Math"/>
+                  <w:i/>
+                </w:rPr>
+              </m:ctrlPr>
+            </m:fPr>
+            <m:num>
+              <m:r>
+                <w:rPr>
+                  <w:rFonts w:ascii="Cambria Math" w:hAnsi="Cambria Math"/>
+                </w:rPr>
+                <m:t>n(n+1)</m:t>
+              </m:r>
+            </m:num>
+            <m:den>
+              <m:r>
+                <w:rPr>
+                  <w:rFonts w:ascii="Cambria Math" w:hAnsi="Cambria Math"/>
+                </w:rPr>
+                <m:t>2</m:t>
+              </m:r>
+            </m:den>
+          </m:f>
+          <m:r>
+            <w:rPr>
+              <w:rFonts w:ascii="Cambria Math" w:hAnsi="Cambria Math"/>
+            </w:rPr>
+            <m:t>+</m:t>
+          </m:r>
+          <m:f>
+            <m:fPr>
+              <m:ctrlPr>
+                <w:rPr>
+                  <w:rFonts w:ascii="Cambria Math" w:hAnsi="Cambria Math"/>
+                  <w:i/>
+                </w:rPr>
+              </m:ctrlPr>
+            </m:fPr>
+            <m:num>
+              <m:r>
+                <w:rPr>
+                  <w:rFonts w:ascii="Cambria Math" w:hAnsi="Cambria Math"/>
+                </w:rPr>
+                <m:t>2(</m:t>
+              </m:r>
+              <m:r>
+                <w:rPr>
+                  <w:rFonts w:ascii="Cambria Math" w:hAnsi="Cambria Math"/>
+                </w:rPr>
+                <m:t>n+1</m:t>
+              </m:r>
+              <m:r>
+                <w:rPr>
+                  <w:rFonts w:ascii="Cambria Math" w:hAnsi="Cambria Math"/>
+                </w:rPr>
+                <m:t>)</m:t>
+              </m:r>
+            </m:num>
+            <m:den>
+              <m:r>
+                <w:rPr>
+                  <w:rFonts w:ascii="Cambria Math" w:hAnsi="Cambria Math"/>
+                </w:rPr>
+                <m:t>2</m:t>
+              </m:r>
+            </m:den>
+          </m:f>
+        </m:oMath>
+      </m:oMathPara>
+    </w:p>
+    <w:p>
+      <m:oMathPara>
+        <m:oMathParaPr>
+          <m:jc m:val="left"/>
+        </m:oMathParaPr>
+        <m:oMath>
+          <m:r>
+            <w:rPr>
+              <w:rFonts w:ascii="Cambria Math" w:hAnsi="Cambria Math"/>
+            </w:rPr>
+            <m:t>i</m:t>
+          </m:r>
+          <m:d>
+            <m:dPr>
+              <m:ctrlPr>
+                <w:rPr>
+                  <w:rFonts w:ascii="Cambria Math" w:hAnsi="Cambria Math"/>
+                  <w:i/>
+                </w:rPr>
+              </m:ctrlPr>
+            </m:dPr>
+            <m:e>
+              <m:r>
+                <w:rPr>
+                  <w:rFonts w:ascii="Cambria Math" w:hAnsi="Cambria Math"/>
+                </w:rPr>
+                <m:t>n+1</m:t>
+              </m:r>
+            </m:e>
+          </m:d>
+          <m:r>
+            <w:rPr>
+              <w:rFonts w:ascii="Cambria Math" w:hAnsi="Cambria Math"/>
+            </w:rPr>
+            <m:t xml:space="preserve">= </m:t>
+          </m:r>
+          <m:f>
+            <m:fPr>
+              <m:ctrlPr>
+                <w:rPr>
+                  <w:rFonts w:ascii="Cambria Math" w:hAnsi="Cambria Math"/>
+                  <w:i/>
+                </w:rPr>
+              </m:ctrlPr>
+            </m:fPr>
+            <m:num>
+              <m:r>
+                <w:rPr>
+                  <w:rFonts w:ascii="Cambria Math" w:hAnsi="Cambria Math"/>
+                </w:rPr>
+                <m:t>(</m:t>
+              </m:r>
+              <m:r>
+                <w:rPr>
+                  <w:rFonts w:ascii="Cambria Math" w:hAnsi="Cambria Math"/>
+                </w:rPr>
+                <m:t>n</m:t>
+              </m:r>
+              <m:r>
+                <w:rPr>
+                  <w:rFonts w:ascii="Cambria Math" w:hAnsi="Cambria Math"/>
+                </w:rPr>
+                <m:t>+1)</m:t>
+              </m:r>
+              <m:r>
+                <w:rPr>
+                  <w:rFonts w:ascii="Cambria Math" w:hAnsi="Cambria Math"/>
+                </w:rPr>
+                <m:t>(n+</m:t>
+              </m:r>
+              <m:r>
+                <w:rPr>
+                  <w:rFonts w:ascii="Cambria Math" w:hAnsi="Cambria Math"/>
+                </w:rPr>
+                <m:t>2</m:t>
+              </m:r>
+              <m:r>
+                <w:rPr>
+                  <w:rFonts w:ascii="Cambria Math" w:hAnsi="Cambria Math"/>
+                </w:rPr>
+                <m:t>)</m:t>
+              </m:r>
+            </m:num>
+            <m:den>
+              <m:r>
+                <w:rPr>
+                  <w:rFonts w:ascii="Cambria Math" w:hAnsi="Cambria Math"/>
+                </w:rPr>
+                <m:t>2</m:t>
+              </m:r>
+            </m:den>
+          </m:f>
+        </m:oMath>
+      </m:oMathPara>
+    </w:p>
+    <w:p>
+      <m:oMathPara>
+        <m:oMathParaPr>
+          <m:jc m:val="left"/>
+        </m:oMathParaPr>
+        <m:oMath>
+          <m:r>
+            <w:rPr>
+              <w:rFonts w:ascii="Cambria Math" w:hAnsi="Cambria Math"/>
+            </w:rPr>
+            <m:t>i</m:t>
+          </m:r>
+          <m:d>
+            <m:dPr>
+              <m:ctrlPr>
+                <w:rPr>
+                  <w:rFonts w:ascii="Cambria Math" w:hAnsi="Cambria Math"/>
+                  <w:i/>
+                </w:rPr>
+              </m:ctrlPr>
+            </m:dPr>
+            <m:e>
+              <m:r>
+                <w:rPr>
+                  <w:rFonts w:ascii="Cambria Math" w:hAnsi="Cambria Math"/>
+                </w:rPr>
+                <m:t>n+1</m:t>
+              </m:r>
+            </m:e>
+          </m:d>
+          <m:r>
+            <w:rPr>
+              <w:rFonts w:ascii="Cambria Math" w:hAnsi="Cambria Math"/>
+            </w:rPr>
+            <m:t xml:space="preserve">= </m:t>
+          </m:r>
+          <m:f>
+            <m:fPr>
+              <m:ctrlPr>
+                <w:rPr>
+                  <w:rFonts w:ascii="Cambria Math" w:hAnsi="Cambria Math"/>
+                  <w:i/>
+                </w:rPr>
+              </m:ctrlPr>
+            </m:fPr>
+            <m:num>
+              <m:r>
+                <w:rPr>
+                  <w:rFonts w:ascii="Cambria Math" w:hAnsi="Cambria Math"/>
+                </w:rPr>
+                <m:t>(</m:t>
+              </m:r>
+              <m:r>
+                <w:rPr>
+                  <w:rFonts w:ascii="Cambria Math" w:hAnsi="Cambria Math"/>
+                </w:rPr>
+                <m:t>n</m:t>
+              </m:r>
+              <m:r>
+                <w:rPr>
+                  <w:rFonts w:ascii="Cambria Math" w:hAnsi="Cambria Math"/>
+                </w:rPr>
+                <m:t>+1)</m:t>
+              </m:r>
+              <m:r>
+                <w:rPr>
+                  <w:rFonts w:ascii="Cambria Math" w:hAnsi="Cambria Math"/>
+                </w:rPr>
+                <m:t>(</m:t>
+              </m:r>
+              <m:d>
+                <m:dPr>
+                  <m:ctrlPr>
+                    <w:rPr>
+                      <w:rFonts w:ascii="Cambria Math" w:hAnsi="Cambria Math"/>
+                      <w:i/>
+                    </w:rPr>
+                  </m:ctrlPr>
+                </m:dPr>
+                <m:e>
+                  <m:r>
+                    <w:rPr>
+                      <w:rFonts w:ascii="Cambria Math" w:hAnsi="Cambria Math"/>
+                    </w:rPr>
+                    <m:t>n+1</m:t>
+                  </m:r>
+                </m:e>
+              </m:d>
+              <m:r>
+                <w:rPr>
+                  <w:rFonts w:ascii="Cambria Math" w:hAnsi="Cambria Math"/>
+                </w:rPr>
+                <m:t>+1</m:t>
+              </m:r>
+              <m:r>
+                <w:rPr>
+                  <w:rFonts w:ascii="Cambria Math" w:hAnsi="Cambria Math"/>
+                </w:rPr>
+                <m:t>)</m:t>
+              </m:r>
+            </m:num>
+            <m:den>
+              <m:r>
+                <w:rPr>
+                  <w:rFonts w:ascii="Cambria Math" w:hAnsi="Cambria Math"/>
+                </w:rPr>
+                <m:t>2</m:t>
+              </m:r>
+            </m:den>
+          </m:f>
+        </m:oMath>
+      </m:oMathPara>
+    </w:p>
+    <w:p/>
+    <w:p/>
+    <w:p/>
+    <w:p/>
+    <w:p/>
+    <w:p/>
     <w:sectPr>
       <w:pgSz w:w="12240" w:h="15840"/>
       <w:pgMar w:top="1440" w:right="1440" w:bottom="1440" w:left="1440" w:header="720" w:footer="720" w:gutter="0"/>
@@ -1864,6 +2310,16 @@
       <w:szCs w:val="30"/>
     </w:rPr>
   </w:style>
+  <w:style w:type="character" w:styleId="PlaceholderText">
+    <w:name w:val="Placeholder Text"/>
+    <w:basedOn w:val="DefaultParagraphFont"/>
+    <w:uiPriority w:val="99"/>
+    <w:semiHidden/>
+    <w:rsid w:val="00E504D0"/>
+    <w:rPr>
+      <w:color w:val="808080"/>
+    </w:rPr>
+  </w:style>
 </w:styles>
 </file>
 

--- a/Herramientas básicas.docx
+++ b/Herramientas básicas.docx
@@ -1034,7 +1034,6 @@
         </w:drawing>
       </w:r>
     </w:p>
-    <w:p/>
     <w:p>
       <m:oMathPara>
         <m:oMathParaPr>
@@ -1061,7 +1060,7 @@
                 <w:rPr>
                   <w:rFonts w:ascii="Cambria Math" w:hAnsi="Cambria Math"/>
                 </w:rPr>
-                <m:t>n+1</m:t>
+                <m:t>1</m:t>
               </m:r>
             </m:e>
           </m:d>
@@ -1069,20 +1068,58 @@
             <w:rPr>
               <w:rFonts w:ascii="Cambria Math" w:hAnsi="Cambria Math"/>
             </w:rPr>
-            <m:t>=1+2+3+…+n+(n+</m:t>
+            <m:t xml:space="preserve">= </m:t>
           </m:r>
-          <m:r>
-            <w:rPr>
-              <w:rFonts w:ascii="Cambria Math" w:hAnsi="Cambria Math"/>
-            </w:rPr>
-            <m:t>1</m:t>
-          </m:r>
-          <m:r>
-            <w:rPr>
-              <w:rFonts w:ascii="Cambria Math" w:hAnsi="Cambria Math"/>
-            </w:rPr>
-            <m:t>)</m:t>
-          </m:r>
+          <m:f>
+            <m:fPr>
+              <m:ctrlPr>
+                <w:rPr>
+                  <w:rFonts w:ascii="Cambria Math" w:hAnsi="Cambria Math"/>
+                  <w:i/>
+                </w:rPr>
+              </m:ctrlPr>
+            </m:fPr>
+            <m:num>
+              <m:r>
+                <w:rPr>
+                  <w:rFonts w:ascii="Cambria Math" w:hAnsi="Cambria Math"/>
+                </w:rPr>
+                <m:t>1</m:t>
+              </m:r>
+              <m:d>
+                <m:dPr>
+                  <m:ctrlPr>
+                    <w:rPr>
+                      <w:rFonts w:ascii="Cambria Math" w:hAnsi="Cambria Math"/>
+                      <w:i/>
+                    </w:rPr>
+                  </m:ctrlPr>
+                </m:dPr>
+                <m:e>
+                  <m:r>
+                    <w:rPr>
+                      <w:rFonts w:ascii="Cambria Math" w:hAnsi="Cambria Math"/>
+                    </w:rPr>
+                    <m:t>1</m:t>
+                  </m:r>
+                  <m:r>
+                    <w:rPr>
+                      <w:rFonts w:ascii="Cambria Math" w:hAnsi="Cambria Math"/>
+                    </w:rPr>
+                    <m:t>+1</m:t>
+                  </m:r>
+                </m:e>
+              </m:d>
+            </m:num>
+            <m:den>
+              <m:r>
+                <w:rPr>
+                  <w:rFonts w:ascii="Cambria Math" w:hAnsi="Cambria Math"/>
+                </w:rPr>
+                <m:t>2</m:t>
+              </m:r>
+            </m:den>
+          </m:f>
         </m:oMath>
       </m:oMathPara>
     </w:p>
@@ -1112,7 +1149,7 @@
                 <w:rPr>
                   <w:rFonts w:ascii="Cambria Math" w:hAnsi="Cambria Math"/>
                 </w:rPr>
-                <m:t>n+1</m:t>
+                <m:t>1</m:t>
               </m:r>
             </m:e>
           </m:d>
@@ -1136,7 +1173,7 @@
                 <w:rPr>
                   <w:rFonts w:ascii="Cambria Math" w:hAnsi="Cambria Math"/>
                 </w:rPr>
-                <m:t>n(n+1)</m:t>
+                <m:t>2</m:t>
               </m:r>
             </m:num>
             <m:den>
@@ -1152,11 +1189,14 @@
             <w:rPr>
               <w:rFonts w:ascii="Cambria Math" w:hAnsi="Cambria Math"/>
             </w:rPr>
-            <m:t>+n+1</m:t>
+            <m:t>=1</m:t>
           </m:r>
         </m:oMath>
       </m:oMathPara>
     </w:p>
+    <w:p/>
+    <w:p/>
+    <w:p/>
     <w:p>
       <m:oMathPara>
         <m:oMathParaPr>
@@ -1191,78 +1231,8 @@
             <w:rPr>
               <w:rFonts w:ascii="Cambria Math" w:hAnsi="Cambria Math"/>
             </w:rPr>
-            <m:t xml:space="preserve">= </m:t>
+            <m:t>=1+2+3+…+n+(n+1)</m:t>
           </m:r>
-          <m:f>
-            <m:fPr>
-              <m:ctrlPr>
-                <w:rPr>
-                  <w:rFonts w:ascii="Cambria Math" w:hAnsi="Cambria Math"/>
-                  <w:i/>
-                </w:rPr>
-              </m:ctrlPr>
-            </m:fPr>
-            <m:num>
-              <m:r>
-                <w:rPr>
-                  <w:rFonts w:ascii="Cambria Math" w:hAnsi="Cambria Math"/>
-                </w:rPr>
-                <m:t>n(n+1)</m:t>
-              </m:r>
-            </m:num>
-            <m:den>
-              <m:r>
-                <w:rPr>
-                  <w:rFonts w:ascii="Cambria Math" w:hAnsi="Cambria Math"/>
-                </w:rPr>
-                <m:t>2</m:t>
-              </m:r>
-            </m:den>
-          </m:f>
-          <m:r>
-            <w:rPr>
-              <w:rFonts w:ascii="Cambria Math" w:hAnsi="Cambria Math"/>
-            </w:rPr>
-            <m:t>+</m:t>
-          </m:r>
-          <m:f>
-            <m:fPr>
-              <m:ctrlPr>
-                <w:rPr>
-                  <w:rFonts w:ascii="Cambria Math" w:hAnsi="Cambria Math"/>
-                  <w:i/>
-                </w:rPr>
-              </m:ctrlPr>
-            </m:fPr>
-            <m:num>
-              <m:r>
-                <w:rPr>
-                  <w:rFonts w:ascii="Cambria Math" w:hAnsi="Cambria Math"/>
-                </w:rPr>
-                <m:t>2(</m:t>
-              </m:r>
-              <m:r>
-                <w:rPr>
-                  <w:rFonts w:ascii="Cambria Math" w:hAnsi="Cambria Math"/>
-                </w:rPr>
-                <m:t>n+1</m:t>
-              </m:r>
-              <m:r>
-                <w:rPr>
-                  <w:rFonts w:ascii="Cambria Math" w:hAnsi="Cambria Math"/>
-                </w:rPr>
-                <m:t>)</m:t>
-              </m:r>
-            </m:num>
-            <m:den>
-              <m:r>
-                <w:rPr>
-                  <w:rFonts w:ascii="Cambria Math" w:hAnsi="Cambria Math"/>
-                </w:rPr>
-                <m:t>2</m:t>
-              </m:r>
-            </m:den>
-          </m:f>
         </m:oMath>
       </m:oMathPara>
     </w:p>
@@ -1316,37 +1286,7 @@
                 <w:rPr>
                   <w:rFonts w:ascii="Cambria Math" w:hAnsi="Cambria Math"/>
                 </w:rPr>
-                <m:t>(</m:t>
-              </m:r>
-              <m:r>
-                <w:rPr>
-                  <w:rFonts w:ascii="Cambria Math" w:hAnsi="Cambria Math"/>
-                </w:rPr>
-                <m:t>n</m:t>
-              </m:r>
-              <m:r>
-                <w:rPr>
-                  <w:rFonts w:ascii="Cambria Math" w:hAnsi="Cambria Math"/>
-                </w:rPr>
-                <m:t>+1)</m:t>
-              </m:r>
-              <m:r>
-                <w:rPr>
-                  <w:rFonts w:ascii="Cambria Math" w:hAnsi="Cambria Math"/>
-                </w:rPr>
-                <m:t>(n+</m:t>
-              </m:r>
-              <m:r>
-                <w:rPr>
-                  <w:rFonts w:ascii="Cambria Math" w:hAnsi="Cambria Math"/>
-                </w:rPr>
-                <m:t>2</m:t>
-              </m:r>
-              <m:r>
-                <w:rPr>
-                  <w:rFonts w:ascii="Cambria Math" w:hAnsi="Cambria Math"/>
-                </w:rPr>
-                <m:t>)</m:t>
+                <m:t>n(n+1)</m:t>
               </m:r>
             </m:num>
             <m:den>
@@ -1358,6 +1298,12 @@
               </m:r>
             </m:den>
           </m:f>
+          <m:r>
+            <w:rPr>
+              <w:rFonts w:ascii="Cambria Math" w:hAnsi="Cambria Math"/>
+            </w:rPr>
+            <m:t>+n+1</m:t>
+          </m:r>
         </m:oMath>
       </m:oMathPara>
     </w:p>
@@ -1411,25 +1357,169 @@
                 <w:rPr>
                   <w:rFonts w:ascii="Cambria Math" w:hAnsi="Cambria Math"/>
                 </w:rPr>
-                <m:t>(</m:t>
+                <m:t>n(n+1)</m:t>
               </m:r>
+            </m:num>
+            <m:den>
               <m:r>
                 <w:rPr>
                   <w:rFonts w:ascii="Cambria Math" w:hAnsi="Cambria Math"/>
                 </w:rPr>
-                <m:t>n</m:t>
+                <m:t>2</m:t>
               </m:r>
+            </m:den>
+          </m:f>
+          <m:r>
+            <w:rPr>
+              <w:rFonts w:ascii="Cambria Math" w:hAnsi="Cambria Math"/>
+            </w:rPr>
+            <m:t>+</m:t>
+          </m:r>
+          <m:f>
+            <m:fPr>
+              <m:ctrlPr>
+                <w:rPr>
+                  <w:rFonts w:ascii="Cambria Math" w:hAnsi="Cambria Math"/>
+                  <w:i/>
+                </w:rPr>
+              </m:ctrlPr>
+            </m:fPr>
+            <m:num>
               <m:r>
                 <w:rPr>
                   <w:rFonts w:ascii="Cambria Math" w:hAnsi="Cambria Math"/>
                 </w:rPr>
-                <m:t>+1)</m:t>
+                <m:t>2(n+1)</m:t>
               </m:r>
+            </m:num>
+            <m:den>
               <m:r>
                 <w:rPr>
                   <w:rFonts w:ascii="Cambria Math" w:hAnsi="Cambria Math"/>
                 </w:rPr>
-                <m:t>(</m:t>
+                <m:t>2</m:t>
+              </m:r>
+            </m:den>
+          </m:f>
+        </m:oMath>
+      </m:oMathPara>
+    </w:p>
+    <w:p>
+      <m:oMathPara>
+        <m:oMathParaPr>
+          <m:jc m:val="left"/>
+        </m:oMathParaPr>
+        <m:oMath>
+          <m:r>
+            <w:rPr>
+              <w:rFonts w:ascii="Cambria Math" w:hAnsi="Cambria Math"/>
+            </w:rPr>
+            <m:t>i</m:t>
+          </m:r>
+          <m:d>
+            <m:dPr>
+              <m:ctrlPr>
+                <w:rPr>
+                  <w:rFonts w:ascii="Cambria Math" w:hAnsi="Cambria Math"/>
+                  <w:i/>
+                </w:rPr>
+              </m:ctrlPr>
+            </m:dPr>
+            <m:e>
+              <m:r>
+                <w:rPr>
+                  <w:rFonts w:ascii="Cambria Math" w:hAnsi="Cambria Math"/>
+                </w:rPr>
+                <m:t>n+1</m:t>
+              </m:r>
+            </m:e>
+          </m:d>
+          <m:r>
+            <w:rPr>
+              <w:rFonts w:ascii="Cambria Math" w:hAnsi="Cambria Math"/>
+            </w:rPr>
+            <m:t xml:space="preserve">= </m:t>
+          </m:r>
+          <m:f>
+            <m:fPr>
+              <m:ctrlPr>
+                <w:rPr>
+                  <w:rFonts w:ascii="Cambria Math" w:hAnsi="Cambria Math"/>
+                  <w:i/>
+                </w:rPr>
+              </m:ctrlPr>
+            </m:fPr>
+            <m:num>
+              <m:r>
+                <w:rPr>
+                  <w:rFonts w:ascii="Cambria Math" w:hAnsi="Cambria Math"/>
+                </w:rPr>
+                <m:t>(n+1)(n+2)</m:t>
+              </m:r>
+            </m:num>
+            <m:den>
+              <m:r>
+                <w:rPr>
+                  <w:rFonts w:ascii="Cambria Math" w:hAnsi="Cambria Math"/>
+                </w:rPr>
+                <m:t>2</m:t>
+              </m:r>
+            </m:den>
+          </m:f>
+        </m:oMath>
+      </m:oMathPara>
+    </w:p>
+    <w:p>
+      <m:oMathPara>
+        <m:oMathParaPr>
+          <m:jc m:val="left"/>
+        </m:oMathParaPr>
+        <m:oMath>
+          <m:r>
+            <w:rPr>
+              <w:rFonts w:ascii="Cambria Math" w:hAnsi="Cambria Math"/>
+            </w:rPr>
+            <m:t>i</m:t>
+          </m:r>
+          <m:d>
+            <m:dPr>
+              <m:ctrlPr>
+                <w:rPr>
+                  <w:rFonts w:ascii="Cambria Math" w:hAnsi="Cambria Math"/>
+                  <w:i/>
+                </w:rPr>
+              </m:ctrlPr>
+            </m:dPr>
+            <m:e>
+              <m:r>
+                <w:rPr>
+                  <w:rFonts w:ascii="Cambria Math" w:hAnsi="Cambria Math"/>
+                </w:rPr>
+                <m:t>n+1</m:t>
+              </m:r>
+            </m:e>
+          </m:d>
+          <m:r>
+            <w:rPr>
+              <w:rFonts w:ascii="Cambria Math" w:hAnsi="Cambria Math"/>
+            </w:rPr>
+            <m:t xml:space="preserve">= </m:t>
+          </m:r>
+          <m:f>
+            <m:fPr>
+              <m:ctrlPr>
+                <w:rPr>
+                  <w:rFonts w:ascii="Cambria Math" w:hAnsi="Cambria Math"/>
+                  <w:i/>
+                </w:rPr>
+              </m:ctrlPr>
+            </m:fPr>
+            <m:num>
+              <m:r>
+                <w:rPr>
+                  <w:rFonts w:ascii="Cambria Math" w:hAnsi="Cambria Math"/>
+                </w:rPr>
+                <m:t>(n+1)(</m:t>
               </m:r>
               <m:d>
                 <m:dPr>
@@ -1453,13 +1543,7 @@
                 <w:rPr>
                   <w:rFonts w:ascii="Cambria Math" w:hAnsi="Cambria Math"/>
                 </w:rPr>
-                <m:t>+1</m:t>
-              </m:r>
-              <m:r>
-                <w:rPr>
-                  <w:rFonts w:ascii="Cambria Math" w:hAnsi="Cambria Math"/>
-                </w:rPr>
-                <m:t>)</m:t>
+                <m:t>+1)</m:t>
               </m:r>
             </m:num>
             <m:den>
